--- a/Projets compétences/Restauration de sauvegarde pour un site.docx
+++ b/Projets compétences/Restauration de sauvegarde pour un site.docx
@@ -212,6 +212,43 @@
           <w:szCs w:val="24"/>
         </w:rPr>
         <w:t xml:space="preserve"> : </w:t>
+      </w:r>
+    </w:p>
+    <w:p>
+      <w:pPr>
+        <w:rPr>
+          <w:rStyle w:val="Accentuationintense"/>
+          <w:i w:val="0"/>
+          <w:iCs w:val="0"/>
+          <w:color w:val="2F5496" w:themeColor="accent1" w:themeShade="BF"/>
+        </w:rPr>
+      </w:pPr>
+      <w:r>
+        <w:rPr>
+          <w:rStyle w:val="Accentuationintense"/>
+          <w:i w:val="0"/>
+          <w:iCs w:val="0"/>
+          <w:color w:val="2F5496" w:themeColor="accent1" w:themeShade="BF"/>
+        </w:rPr>
+        <w:t>(</w:t>
+      </w:r>
+      <w:r>
+        <w:rPr>
+          <w:rStyle w:val="Accentuationintense"/>
+          <w:i w:val="0"/>
+          <w:iCs w:val="0"/>
+          <w:color w:val="2F5496" w:themeColor="accent1" w:themeShade="BF"/>
+        </w:rPr>
+        <w:t>Gérer des sauvegardes</w:t>
+      </w:r>
+      <w:r>
+        <w:rPr>
+          <w:rStyle w:val="Accentuationintense"/>
+          <w:i w:val="0"/>
+          <w:iCs w:val="0"/>
+          <w:color w:val="2F5496" w:themeColor="accent1" w:themeShade="BF"/>
+        </w:rPr>
+        <w:t>)</w:t>
       </w:r>
     </w:p>
     <w:p>
